--- a/Dokumentation/Word/Logbog.docx
+++ b/Dokumentation/Word/Logbog.docx
@@ -245,6 +245,13 @@
                 <w:szCs w:val="24"/>
               </w:rPr>
             </w:pPr>
+            <w:r>
+              <w:rPr>
+                <w:sz w:val="24"/>
+                <w:szCs w:val="24"/>
+              </w:rPr>
+              <w:t>Forlæsning</w:t>
+            </w:r>
           </w:p>
         </w:tc>
       </w:tr>
@@ -385,6 +392,60 @@
                 <w:szCs w:val="24"/>
               </w:rPr>
             </w:pPr>
+            <w:r>
+              <w:rPr>
+                <w:sz w:val="24"/>
+                <w:szCs w:val="24"/>
+              </w:rPr>
+              <w:t>Udarbejde af UML.</w:t>
+            </w:r>
+          </w:p>
+          <w:p>
+            <w:pPr>
+              <w:rPr>
+                <w:sz w:val="24"/>
+                <w:szCs w:val="24"/>
+              </w:rPr>
+            </w:pPr>
+          </w:p>
+          <w:p>
+            <w:pPr>
+              <w:rPr>
+                <w:sz w:val="24"/>
+                <w:szCs w:val="24"/>
+              </w:rPr>
+            </w:pPr>
+          </w:p>
+          <w:p>
+            <w:pPr>
+              <w:rPr>
+                <w:sz w:val="24"/>
+                <w:szCs w:val="24"/>
+              </w:rPr>
+            </w:pPr>
+          </w:p>
+          <w:p>
+            <w:pPr>
+              <w:rPr>
+                <w:sz w:val="24"/>
+                <w:szCs w:val="24"/>
+              </w:rPr>
+            </w:pPr>
+          </w:p>
+          <w:p>
+            <w:pPr>
+              <w:rPr>
+                <w:sz w:val="24"/>
+                <w:szCs w:val="24"/>
+              </w:rPr>
+            </w:pPr>
+            <w:r>
+              <w:rPr>
+                <w:sz w:val="24"/>
+                <w:szCs w:val="24"/>
+              </w:rPr>
+              <w:t>Fyraften.</w:t>
+            </w:r>
           </w:p>
         </w:tc>
       </w:tr>
@@ -539,6 +600,29 @@
                 <w:szCs w:val="24"/>
               </w:rPr>
               <w:t>B.</w:t>
+            </w:r>
+          </w:p>
+          <w:p>
+            <w:pPr>
+              <w:rPr>
+                <w:sz w:val="24"/>
+                <w:szCs w:val="24"/>
+              </w:rPr>
+            </w:pPr>
+          </w:p>
+          <w:p>
+            <w:pPr>
+              <w:rPr>
+                <w:sz w:val="24"/>
+                <w:szCs w:val="24"/>
+              </w:rPr>
+            </w:pPr>
+            <w:r>
+              <w:rPr>
+                <w:sz w:val="24"/>
+                <w:szCs w:val="24"/>
+              </w:rPr>
+              <w:t>Lavet stress test af et adventureworks table.</w:t>
             </w:r>
           </w:p>
           <w:p>
@@ -844,6 +928,61 @@
                 <w:szCs w:val="24"/>
               </w:rPr>
             </w:pPr>
+            <w:r>
+              <w:rPr>
+                <w:sz w:val="24"/>
+                <w:szCs w:val="24"/>
+              </w:rPr>
+              <w:t>Forlæsning.</w:t>
+            </w:r>
+          </w:p>
+          <w:p>
+            <w:pPr>
+              <w:rPr>
+                <w:sz w:val="24"/>
+                <w:szCs w:val="24"/>
+              </w:rPr>
+            </w:pPr>
+          </w:p>
+          <w:p>
+            <w:pPr>
+              <w:rPr>
+                <w:sz w:val="24"/>
+                <w:szCs w:val="24"/>
+              </w:rPr>
+            </w:pPr>
+            <w:r>
+              <w:rPr>
+                <w:sz w:val="24"/>
+                <w:szCs w:val="24"/>
+              </w:rPr>
+              <w:t>Installation af Visual Studio.</w:t>
+            </w:r>
+          </w:p>
+          <w:p>
+            <w:pPr>
+              <w:rPr>
+                <w:sz w:val="24"/>
+                <w:szCs w:val="24"/>
+              </w:rPr>
+            </w:pPr>
+          </w:p>
+          <w:p>
+            <w:pPr>
+              <w:rPr>
+                <w:sz w:val="24"/>
+                <w:szCs w:val="24"/>
+              </w:rPr>
+            </w:pPr>
+            <w:r>
+              <w:rPr>
+                <w:sz w:val="24"/>
+                <w:szCs w:val="24"/>
+              </w:rPr>
+              <w:t>DB staffLogin table lavet.</w:t>
+            </w:r>
+            <w:bookmarkStart w:id="0" w:name="_GoBack"/>
+            <w:bookmarkEnd w:id="0"/>
           </w:p>
         </w:tc>
         <w:tc>
@@ -1691,10 +1830,7 @@
         </w:rPr>
       </w:pPr>
     </w:p>
-    <w:p>
-      <w:bookmarkStart w:id="0" w:name="_GoBack"/>
-      <w:bookmarkEnd w:id="0"/>
-    </w:p>
+    <w:p/>
     <w:sectPr>
       <w:pgSz w:w="11906" w:h="16838"/>
       <w:pgMar w:top="1701" w:right="1134" w:bottom="1701" w:left="1134" w:header="708" w:footer="708" w:gutter="0"/>
